--- a/Turister/Turisten og storbyturisten.docx
+++ b/Turister/Turisten og storbyturisten.docx
@@ -38,19 +38,6 @@
           <w:lang w:val="da-DK"/>
         </w:rPr>
         <w:t>Turisten er en mindre gruppe af besøgende og rejsende, da disse to grupper har andre formål med deres rejse.</w:t>
-      </w:r>
-    </w:p>
-    <w:p>
-      <w:pPr>
-        <w:rPr>
-          <w:lang w:val="da-DK"/>
-        </w:rPr>
-      </w:pPr>
-      <w:r>
-        <w:rPr>
-          <w:lang w:val="da-DK"/>
-        </w:rPr>
-        <w:t>Der er tilmed forskel på, om man er storbyturist, eller turist i storbyen. I løbet af projektet blev der diskuteret på denne forskel, og der blev konkluderet, at en storbyturisten har rejst til storbyen med det formål, at opleve stedet og kulturen. En turist i storbyen har rejst til et sted, uden et formål om at komme til storbyen, men som er taget dertil af andre årsager.</w:t>
       </w:r>
       <w:bookmarkStart w:id="0" w:name="_GoBack"/>
       <w:bookmarkEnd w:id="0"/>

--- a/Turister/Turisten og storbyturisten.docx
+++ b/Turister/Turisten og storbyturisten.docx
@@ -39,8 +39,121 @@
         </w:rPr>
         <w:t>Turisten er en mindre gruppe af besøgende og rejsende, da disse to grupper har andre formål med deres rejse.</w:t>
       </w:r>
+    </w:p>
+    <w:p>
+      <w:pPr>
+        <w:rPr>
+          <w:lang w:val="da-DK"/>
+        </w:rPr>
+      </w:pPr>
+      <w:r>
+        <w:drawing>
+          <wp:inline distT="0" distB="0" distL="0" distR="0">
+            <wp:extent cx="5715000" cy="3810000"/>
+            <wp:effectExtent l="0" t="0" r="0" b="0"/>
+            <wp:docPr id="1" name="Picture 1" descr="http://www.statistikbanken.dk/statbank5a/temp/201411191455148921271TURIST_145266.gif">
+              <a:hlinkClick xmlns:a="http://schemas.openxmlformats.org/drawingml/2006/main" r:id="rId5"/>
+            </wp:docPr>
+            <wp:cNvGraphicFramePr>
+              <a:graphicFrameLocks xmlns:a="http://schemas.openxmlformats.org/drawingml/2006/main" noChangeAspect="1"/>
+            </wp:cNvGraphicFramePr>
+            <a:graphic xmlns:a="http://schemas.openxmlformats.org/drawingml/2006/main">
+              <a:graphicData uri="http://schemas.openxmlformats.org/drawingml/2006/picture">
+                <pic:pic xmlns:pic="http://schemas.openxmlformats.org/drawingml/2006/picture">
+                  <pic:nvPicPr>
+                    <pic:cNvPr id="0" name="Picture 1" descr="http://www.statistikbanken.dk/statbank5a/temp/201411191455148921271TURIST_145266.gif"/>
+                    <pic:cNvPicPr>
+                      <a:picLocks noChangeAspect="1" noChangeArrowheads="1"/>
+                    </pic:cNvPicPr>
+                  </pic:nvPicPr>
+                  <pic:blipFill>
+                    <a:blip r:embed="rId6">
+                      <a:extLst>
+                        <a:ext uri="{28A0092B-C50C-407E-A947-70E740481C1C}">
+                          <a14:useLocalDpi xmlns:a14="http://schemas.microsoft.com/office/drawing/2010/main" val="0"/>
+                        </a:ext>
+                      </a:extLst>
+                    </a:blip>
+                    <a:srcRect/>
+                    <a:stretch>
+                      <a:fillRect/>
+                    </a:stretch>
+                  </pic:blipFill>
+                  <pic:spPr bwMode="auto">
+                    <a:xfrm>
+                      <a:off x="0" y="0"/>
+                      <a:ext cx="5715000" cy="3810000"/>
+                    </a:xfrm>
+                    <a:prstGeom prst="rect">
+                      <a:avLst/>
+                    </a:prstGeom>
+                    <a:noFill/>
+                    <a:ln>
+                      <a:noFill/>
+                    </a:ln>
+                  </pic:spPr>
+                </pic:pic>
+              </a:graphicData>
+            </a:graphic>
+          </wp:inline>
+        </w:drawing>
+      </w:r>
+    </w:p>
+    <w:p>
+      <w:pPr>
+        <w:rPr>
+          <w:lang w:val="da-DK"/>
+        </w:rPr>
+      </w:pPr>
+      <w:r>
+        <w:rPr>
+          <w:lang w:val="da-DK"/>
+        </w:rPr>
+        <w:t xml:space="preserve">På figuren ovenfor, taget fra Danmarks Statistik, </w:t>
+      </w:r>
+      <w:r>
+        <w:rPr>
+          <w:lang w:val="da-DK"/>
+        </w:rPr>
+        <w:t xml:space="preserve">kan man se, at danskere selv står for over 50% af overnatningerne på alle overnatningssteder i hele landet i 2011. Derudover er 4% udenlandske forretningsrejser, 37% udenlandske ferierejsende, 32% danske ferierejsende og 27% danske forretningsrejsende. </w:t>
+      </w:r>
       <w:bookmarkStart w:id="0" w:name="_GoBack"/>
       <w:bookmarkEnd w:id="0"/>
+    </w:p>
+    <w:p>
+      <w:pPr>
+        <w:rPr>
+          <w:lang w:val="da-DK"/>
+        </w:rPr>
+      </w:pPr>
+      <w:r>
+        <w:rPr>
+          <w:lang w:val="da-DK"/>
+        </w:rPr>
+        <w:t>Dansk turisme består hovedsagligt af indlandsturisme og turister fra Tyskland, Norge og Sverige. Til trods for de nye regulationer af den Europæiske lovgivning for roaming priser, er der stadig en tilstræbelse for at formindske data-forbrug i udland. Turister bliver stadig frarådet roaming i udlandet af PC Advisor (</w:t>
+      </w:r>
+      <w:hyperlink r:id="rId7" w:history="1">
+        <w:r>
+          <w:rPr>
+            <w:rStyle w:val="Hyperlink"/>
+            <w:lang w:val="da-DK"/>
+          </w:rPr>
+          <w:t>http://www.pcadvisor.co.uk/how-to/mobile-phone/3270437/taking-iphone-abroad-avoid-data-roaming-charges/</w:t>
+        </w:r>
+      </w:hyperlink>
+      <w:r>
+        <w:rPr>
+          <w:lang w:val="da-DK"/>
+        </w:rPr>
+        <w:t xml:space="preserve"> ), til trods for at priserne er faldet en del. Derfor vil denne rapport forholde sig til offline værktøjer til ruteplanlægning. </w:t>
+      </w:r>
+    </w:p>
+    <w:p>
+      <w:pPr>
+        <w:rPr>
+          <w:lang w:val="da-DK"/>
+        </w:rPr>
+      </w:pPr>
     </w:p>
     <w:sectPr>
       <w:pgSz w:w="12240" w:h="15840"/>
@@ -215,7 +328,6 @@
   <w:style w:type="character" w:default="1" w:styleId="DefaultParagraphFont">
     <w:name w:val="Default Paragraph Font"/>
     <w:uiPriority w:val="1"/>
-    <w:semiHidden/>
     <w:unhideWhenUsed/>
   </w:style>
   <w:style w:type="table" w:default="1" w:styleId="TableNormal">
@@ -238,6 +350,48 @@
     <w:uiPriority w:val="99"/>
     <w:semiHidden/>
     <w:unhideWhenUsed/>
+  </w:style>
+  <w:style w:type="character" w:styleId="Hyperlink">
+    <w:name w:val="Hyperlink"/>
+    <w:basedOn w:val="DefaultParagraphFont"/>
+    <w:uiPriority w:val="99"/>
+    <w:semiHidden/>
+    <w:unhideWhenUsed/>
+    <w:rsid w:val="00FC4C58"/>
+    <w:rPr>
+      <w:color w:val="0000FF" w:themeColor="hyperlink"/>
+      <w:u w:val="single"/>
+    </w:rPr>
+  </w:style>
+  <w:style w:type="paragraph" w:styleId="BalloonText">
+    <w:name w:val="Balloon Text"/>
+    <w:basedOn w:val="Normal"/>
+    <w:link w:val="BalloonTextChar"/>
+    <w:uiPriority w:val="99"/>
+    <w:semiHidden/>
+    <w:unhideWhenUsed/>
+    <w:rsid w:val="00FC4C58"/>
+    <w:pPr>
+      <w:spacing w:after="0" w:line="240" w:lineRule="auto"/>
+    </w:pPr>
+    <w:rPr>
+      <w:rFonts w:ascii="Tahoma" w:hAnsi="Tahoma" w:cs="Tahoma"/>
+      <w:sz w:val="16"/>
+      <w:szCs w:val="16"/>
+    </w:rPr>
+  </w:style>
+  <w:style w:type="character" w:customStyle="1" w:styleId="BalloonTextChar">
+    <w:name w:val="Balloon Text Char"/>
+    <w:basedOn w:val="DefaultParagraphFont"/>
+    <w:link w:val="BalloonText"/>
+    <w:uiPriority w:val="99"/>
+    <w:semiHidden/>
+    <w:rsid w:val="00FC4C58"/>
+    <w:rPr>
+      <w:rFonts w:ascii="Tahoma" w:hAnsi="Tahoma" w:cs="Tahoma"/>
+      <w:sz w:val="16"/>
+      <w:szCs w:val="16"/>
+    </w:rPr>
   </w:style>
 </w:styles>
 </file>
@@ -405,7 +559,6 @@
   <w:style w:type="character" w:default="1" w:styleId="DefaultParagraphFont">
     <w:name w:val="Default Paragraph Font"/>
     <w:uiPriority w:val="1"/>
-    <w:semiHidden/>
     <w:unhideWhenUsed/>
   </w:style>
   <w:style w:type="table" w:default="1" w:styleId="TableNormal">
@@ -428,6 +581,48 @@
     <w:uiPriority w:val="99"/>
     <w:semiHidden/>
     <w:unhideWhenUsed/>
+  </w:style>
+  <w:style w:type="character" w:styleId="Hyperlink">
+    <w:name w:val="Hyperlink"/>
+    <w:basedOn w:val="DefaultParagraphFont"/>
+    <w:uiPriority w:val="99"/>
+    <w:semiHidden/>
+    <w:unhideWhenUsed/>
+    <w:rsid w:val="00FC4C58"/>
+    <w:rPr>
+      <w:color w:val="0000FF" w:themeColor="hyperlink"/>
+      <w:u w:val="single"/>
+    </w:rPr>
+  </w:style>
+  <w:style w:type="paragraph" w:styleId="BalloonText">
+    <w:name w:val="Balloon Text"/>
+    <w:basedOn w:val="Normal"/>
+    <w:link w:val="BalloonTextChar"/>
+    <w:uiPriority w:val="99"/>
+    <w:semiHidden/>
+    <w:unhideWhenUsed/>
+    <w:rsid w:val="00FC4C58"/>
+    <w:pPr>
+      <w:spacing w:after="0" w:line="240" w:lineRule="auto"/>
+    </w:pPr>
+    <w:rPr>
+      <w:rFonts w:ascii="Tahoma" w:hAnsi="Tahoma" w:cs="Tahoma"/>
+      <w:sz w:val="16"/>
+      <w:szCs w:val="16"/>
+    </w:rPr>
+  </w:style>
+  <w:style w:type="character" w:customStyle="1" w:styleId="BalloonTextChar">
+    <w:name w:val="Balloon Text Char"/>
+    <w:basedOn w:val="DefaultParagraphFont"/>
+    <w:link w:val="BalloonText"/>
+    <w:uiPriority w:val="99"/>
+    <w:semiHidden/>
+    <w:rsid w:val="00FC4C58"/>
+    <w:rPr>
+      <w:rFonts w:ascii="Tahoma" w:hAnsi="Tahoma" w:cs="Tahoma"/>
+      <w:sz w:val="16"/>
+      <w:szCs w:val="16"/>
+    </w:rPr>
   </w:style>
 </w:styles>
 </file>

--- a/Turister/Turisten og storbyturisten.docx
+++ b/Turister/Turisten og storbyturisten.docx
@@ -1,6 +1,6 @@
 
 <file path=word/document.xml><?xml version="1.0" encoding="utf-8"?>
-<w:document xmlns:wpc="http://schemas.microsoft.com/office/word/2010/wordprocessingCanvas" xmlns:mc="http://schemas.openxmlformats.org/markup-compatibility/2006" xmlns:o="urn:schemas-microsoft-com:office:office" xmlns:r="http://schemas.openxmlformats.org/officeDocument/2006/relationships" xmlns:m="http://schemas.openxmlformats.org/officeDocument/2006/math" xmlns:v="urn:schemas-microsoft-com:vml" xmlns:wp14="http://schemas.microsoft.com/office/word/2010/wordprocessingDrawing" xmlns:wp="http://schemas.openxmlformats.org/drawingml/2006/wordprocessingDrawing" xmlns:w10="urn:schemas-microsoft-com:office:word" xmlns:w="http://schemas.openxmlformats.org/wordprocessingml/2006/main" xmlns:w14="http://schemas.microsoft.com/office/word/2010/wordml" xmlns:wpg="http://schemas.microsoft.com/office/word/2010/wordprocessingGroup" xmlns:wpi="http://schemas.microsoft.com/office/word/2010/wordprocessingInk" xmlns:wne="http://schemas.microsoft.com/office/word/2006/wordml" xmlns:wps="http://schemas.microsoft.com/office/word/2010/wordprocessingShape" mc:Ignorable="w14 wp14">
+<w:document xmlns:wpc="http://schemas.microsoft.com/office/word/2010/wordprocessingCanvas" xmlns:mo="http://schemas.microsoft.com/office/mac/office/2008/main" xmlns:mc="http://schemas.openxmlformats.org/markup-compatibility/2006" xmlns:mv="urn:schemas-microsoft-com:mac:vml" xmlns:o="urn:schemas-microsoft-com:office:office" xmlns:r="http://schemas.openxmlformats.org/officeDocument/2006/relationships" xmlns:m="http://schemas.openxmlformats.org/officeDocument/2006/math" xmlns:v="urn:schemas-microsoft-com:vml" xmlns:wp14="http://schemas.microsoft.com/office/word/2010/wordprocessingDrawing" xmlns:wp="http://schemas.openxmlformats.org/drawingml/2006/wordprocessingDrawing" xmlns:w10="urn:schemas-microsoft-com:office:word" xmlns:w="http://schemas.openxmlformats.org/wordprocessingml/2006/main" xmlns:w14="http://schemas.microsoft.com/office/word/2010/wordml" xmlns:wpg="http://schemas.microsoft.com/office/word/2010/wordprocessingGroup" xmlns:wpi="http://schemas.microsoft.com/office/word/2010/wordprocessingInk" xmlns:wne="http://schemas.microsoft.com/office/word/2006/wordml" xmlns:wps="http://schemas.microsoft.com/office/word/2010/wordprocessingShape" mc:Ignorable="w14 wp14">
   <w:body>
     <w:p>
       <w:pPr>
@@ -18,7 +18,31 @@
         <w:rPr>
           <w:lang w:val="da-DK"/>
         </w:rPr>
-        <w:t xml:space="preserve">efinitionen af en turist være, som beskrevet af UN World Tourism Organisation (UNWTO), bestemt ud fra antal overnatninger. Hvis turisten foretager én overnatning, vil dette være defineret om en-dagsturist, hvor flere overnatninger vil være defineret som en turist. Turisme er aktiviteterne, som identificerer turisten </w:t>
+        <w:t xml:space="preserve">efinitionen af en turist være, som beskrevet af UN World Tourism Organisation (UNWTO), bestemt ud fra antal overnatninger. Hvis turisten foretager </w:t>
+      </w:r>
+      <w:r>
+        <w:rPr>
+          <w:lang w:val="da-DK"/>
+        </w:rPr>
+        <w:t xml:space="preserve">max </w:t>
+      </w:r>
+      <w:r>
+        <w:rPr>
+          <w:lang w:val="da-DK"/>
+        </w:rPr>
+        <w:t xml:space="preserve">én overnatning, vil dette være defineret </w:t>
+      </w:r>
+      <w:r>
+        <w:rPr>
+          <w:lang w:val="da-DK"/>
+        </w:rPr>
+        <w:t>s</w:t>
+      </w:r>
+      <w:r>
+        <w:rPr>
+          <w:lang w:val="da-DK"/>
+        </w:rPr>
+        <w:t xml:space="preserve">om en-dagsturist, hvor flere overnatninger vil være defineret som en turist. Turisme er aktiviteterne, som identificerer turisten </w:t>
       </w:r>
       <w:r>
         <w:rPr>
@@ -31,7 +55,15 @@
         <w:rPr>
           <w:lang w:val="da-DK"/>
         </w:rPr>
-        <w:t xml:space="preserve">. I rapportens interview med VisitAalborg blev der forklaret, at Normænd især er en-dagsturister, da de ofte kommer for at tage i Bilka. Det er også svært i en situation som Aalborg, at bestemme hvilke turist-typer der kommer til byen. Den eneste måling der kan foretages er, at se på antallet af overnatninger på hoteller og lignende. En turist er defineret ved, at personen har et bestemt formål med rejsen, og er taget til et bestemt sted for at opleve stedet. </w:t>
+        <w:t>. I rapportens interview med VisitAalborg blev der forklaret, at Normænd især er en-dagsturister, da de ofte kommer for at tag</w:t>
+      </w:r>
+      <w:bookmarkStart w:id="0" w:name="_GoBack"/>
+      <w:bookmarkEnd w:id="0"/>
+      <w:r>
+        <w:rPr>
+          <w:lang w:val="da-DK"/>
+        </w:rPr>
+        <w:t xml:space="preserve">e i Bilka. Det er også svært i en situation som Aalborg, at bestemme hvilke turist-typer der kommer til byen. Den eneste måling der kan foretages er, at se på antallet af overnatninger på hoteller og lignende. En turist er defineret ved, at personen har et bestemt formål med rejsen, og er taget til et bestemt sted for at opleve stedet. </w:t>
       </w:r>
       <w:r>
         <w:rPr>
@@ -47,8 +79,11 @@
         </w:rPr>
       </w:pPr>
       <w:r>
+        <w:rPr>
+          <w:noProof/>
+        </w:rPr>
         <w:drawing>
-          <wp:inline distT="0" distB="0" distL="0" distR="0">
+          <wp:inline distT="0" distB="0" distL="0" distR="0" wp14:anchorId="4455659B" wp14:editId="1B27CF0A">
             <wp:extent cx="5715000" cy="3810000"/>
             <wp:effectExtent l="0" t="0" r="0" b="0"/>
             <wp:docPr id="1" name="Picture 1" descr="http://www.statistikbanken.dk/statbank5a/temp/201411191455148921271TURIST_145266.gif">
@@ -117,8 +152,6 @@
         </w:rPr>
         <w:t xml:space="preserve">kan man se, at danskere selv står for over 50% af overnatningerne på alle overnatningssteder i hele landet i 2011. Derudover er 4% udenlandske forretningsrejser, 37% udenlandske ferierejsende, 32% danske ferierejsende og 27% danske forretningsrejsende. </w:t>
       </w:r>
-      <w:bookmarkStart w:id="0" w:name="_GoBack"/>
-      <w:bookmarkEnd w:id="0"/>
     </w:p>
     <w:p>
       <w:pPr>
@@ -182,7 +215,7 @@
       </w:pPr>
     </w:pPrDefault>
   </w:docDefaults>
-  <w:latentStyles w:defLockedState="0" w:defUIPriority="99" w:defSemiHidden="1" w:defUnhideWhenUsed="1" w:defQFormat="0" w:count="267">
+  <w:latentStyles w:defLockedState="0" w:defUIPriority="99" w:defSemiHidden="1" w:defUnhideWhenUsed="1" w:defQFormat="0" w:count="276">
     <w:lsdException w:name="Normal" w:semiHidden="0" w:uiPriority="0" w:unhideWhenUsed="0" w:qFormat="1"/>
     <w:lsdException w:name="heading 1" w:semiHidden="0" w:uiPriority="9" w:unhideWhenUsed="0" w:qFormat="1"/>
     <w:lsdException w:name="heading 2" w:uiPriority="9" w:qFormat="1"/>
@@ -328,6 +361,7 @@
   <w:style w:type="character" w:default="1" w:styleId="DefaultParagraphFont">
     <w:name w:val="Default Paragraph Font"/>
     <w:uiPriority w:val="1"/>
+    <w:semiHidden/>
     <w:unhideWhenUsed/>
   </w:style>
   <w:style w:type="table" w:default="1" w:styleId="TableNormal">
@@ -397,7 +431,7 @@
 </file>
 
 <file path=word/stylesWithEffects.xml><?xml version="1.0" encoding="utf-8"?>
-<w:styles xmlns:wpc="http://schemas.microsoft.com/office/word/2010/wordprocessingCanvas" xmlns:mc="http://schemas.openxmlformats.org/markup-compatibility/2006" xmlns:o="urn:schemas-microsoft-com:office:office" xmlns:r="http://schemas.openxmlformats.org/officeDocument/2006/relationships" xmlns:m="http://schemas.openxmlformats.org/officeDocument/2006/math" xmlns:v="urn:schemas-microsoft-com:vml" xmlns:wp14="http://schemas.microsoft.com/office/word/2010/wordprocessingDrawing" xmlns:wp="http://schemas.openxmlformats.org/drawingml/2006/wordprocessingDrawing" xmlns:w10="urn:schemas-microsoft-com:office:word" xmlns:w="http://schemas.openxmlformats.org/wordprocessingml/2006/main" xmlns:w14="http://schemas.microsoft.com/office/word/2010/wordml" xmlns:wpg="http://schemas.microsoft.com/office/word/2010/wordprocessingGroup" xmlns:wpi="http://schemas.microsoft.com/office/word/2010/wordprocessingInk" xmlns:wne="http://schemas.microsoft.com/office/word/2006/wordml" xmlns:wps="http://schemas.microsoft.com/office/word/2010/wordprocessingShape" mc:Ignorable="w14 wp14">
+<w:styles xmlns:wpc="http://schemas.microsoft.com/office/word/2010/wordprocessingCanvas" xmlns:mo="http://schemas.microsoft.com/office/mac/office/2008/main" xmlns:mc="http://schemas.openxmlformats.org/markup-compatibility/2006" xmlns:mv="urn:schemas-microsoft-com:mac:vml" xmlns:o="urn:schemas-microsoft-com:office:office" xmlns:r="http://schemas.openxmlformats.org/officeDocument/2006/relationships" xmlns:m="http://schemas.openxmlformats.org/officeDocument/2006/math" xmlns:v="urn:schemas-microsoft-com:vml" xmlns:wp14="http://schemas.microsoft.com/office/word/2010/wordprocessingDrawing" xmlns:wp="http://schemas.openxmlformats.org/drawingml/2006/wordprocessingDrawing" xmlns:w10="urn:schemas-microsoft-com:office:word" xmlns:w="http://schemas.openxmlformats.org/wordprocessingml/2006/main" xmlns:w14="http://schemas.microsoft.com/office/word/2010/wordml" xmlns:wpg="http://schemas.microsoft.com/office/word/2010/wordprocessingGroup" xmlns:wpi="http://schemas.microsoft.com/office/word/2010/wordprocessingInk" xmlns:wne="http://schemas.microsoft.com/office/word/2006/wordml" xmlns:wps="http://schemas.microsoft.com/office/word/2010/wordprocessingShape" mc:Ignorable="w14 wp14">
   <w:docDefaults>
     <w:rPrDefault>
       <w:rPr>
@@ -413,7 +447,7 @@
       </w:pPr>
     </w:pPrDefault>
   </w:docDefaults>
-  <w:latentStyles w:defLockedState="0" w:defUIPriority="99" w:defSemiHidden="1" w:defUnhideWhenUsed="1" w:defQFormat="0" w:count="267">
+  <w:latentStyles w:defLockedState="0" w:defUIPriority="99" w:defSemiHidden="1" w:defUnhideWhenUsed="1" w:defQFormat="0" w:count="276">
     <w:lsdException w:name="Normal" w:semiHidden="0" w:uiPriority="0" w:unhideWhenUsed="0" w:qFormat="1"/>
     <w:lsdException w:name="heading 1" w:semiHidden="0" w:uiPriority="9" w:unhideWhenUsed="0" w:qFormat="1"/>
     <w:lsdException w:name="heading 2" w:uiPriority="9" w:qFormat="1"/>
@@ -559,6 +593,7 @@
   <w:style w:type="character" w:default="1" w:styleId="DefaultParagraphFont">
     <w:name w:val="Default Paragraph Font"/>
     <w:uiPriority w:val="1"/>
+    <w:semiHidden/>
     <w:unhideWhenUsed/>
   </w:style>
   <w:style w:type="table" w:default="1" w:styleId="TableNormal">
